--- a/word_source/lxx/资料/场景.docx
+++ b/word_source/lxx/资料/场景.docx
@@ -64,7 +64,23 @@
           <w:rFonts w:hint="eastAsia"/>
           <w:sz w:val="24"/>
         </w:rPr>
-        <w:t>受灾后断电、基站受损、道路受损等困难情况对救灾造成极大的影响，也不利于救灾工作的进行，考虑到现有技术如固定翼无人机和系留式无人机的方案局限性，本文提出一种新型解决方案，利用旋翼无人机进行通信的解决方案，该方案具有灵活性高、机动性强、结构简单、造价低廉等特点，为灾后救援通信恢复工作提供一种新的想法。</w:t>
+        <w:t>受灾后断电、基站受损、道路受损等困难情况对救灾造成极大的影响，也不利于救灾工作的进行，考虑到现有技术如固定</w:t>
+      </w:r>
+      <w:proofErr w:type="gramStart"/>
+      <w:r>
+        <w:rPr>
+          <w:rFonts w:hint="eastAsia"/>
+          <w:sz w:val="24"/>
+        </w:rPr>
+        <w:t>翼</w:t>
+      </w:r>
+      <w:proofErr w:type="gramEnd"/>
+      <w:r>
+        <w:rPr>
+          <w:rFonts w:hint="eastAsia"/>
+          <w:sz w:val="24"/>
+        </w:rPr>
+        <w:t>无人机和系留式无人机的方案局限性，本文提出一种新型解决方案，利用旋翼无人机进行通信的解决方案，该方案具有灵活性高、机动性强、结构简单、造价低廉等特点，为灾后救援通信恢复工作提供一种新的想法。</w:t>
       </w:r>
     </w:p>
     <w:p>
@@ -80,7 +96,23 @@
           <w:rFonts w:hint="eastAsia"/>
           <w:sz w:val="24"/>
         </w:rPr>
-        <w:t>本方案的核心在于用户通过无人机与外界取得联系。具体为无人机上搭在伪基站，接收用户发来的数据之后发送到卫星上，由此来与外界取得联系。无人机机群的控制主要是通过簇头无人机与控制器之间进行通信，将获得的控制信息转发给相应的无人机，从而实现各个无人机与控制器之间的联系；为了扩大无人机的覆盖范围，我们可以在无人机下面设置一些从无人机，从无人机只负责对用户的信息进行接收并转发给主无人机，起到一个</w:t>
+        <w:t>本方案的核心在于用户通过无人机与外界取得联系。具体为无人机上搭在基站，接收用户发来的数据之后发送到卫星上，由此来与外界取得联系。无人机机群的控制主要是</w:t>
+      </w:r>
+      <w:proofErr w:type="gramStart"/>
+      <w:r>
+        <w:rPr>
+          <w:rFonts w:hint="eastAsia"/>
+          <w:sz w:val="24"/>
+        </w:rPr>
+        <w:t>通过簇头无人机</w:t>
+      </w:r>
+      <w:proofErr w:type="gramEnd"/>
+      <w:r>
+        <w:rPr>
+          <w:rFonts w:hint="eastAsia"/>
+          <w:sz w:val="24"/>
+        </w:rPr>
+        <w:t>与控制器之间进行通信，将获得的控制信息转发给相应的无人机，从而实现各个无人机与控制器之间的联系；为了扩大无人机的覆盖范围，我们可以在无人机下面设置一些从无人机，从无人机只负责对用户的信息进行接收并转发给主无人机，起到一个</w:t>
       </w:r>
       <w:r>
         <w:rPr>
@@ -101,7 +133,6 @@
         <w:ind w:firstLine="420"/>
         <w:jc w:val="left"/>
         <w:rPr>
-          <w:rFonts w:hint="eastAsia"/>
           <w:sz w:val="24"/>
         </w:rPr>
       </w:pPr>
@@ -558,6 +589,7 @@
   <w:style w:type="character" w:default="1" w:styleId="a0">
     <w:name w:val="Default Paragraph Font"/>
     <w:uiPriority w:val="1"/>
+    <w:semiHidden/>
     <w:unhideWhenUsed/>
   </w:style>
   <w:style w:type="table" w:default="1" w:styleId="a1">
